--- a/Final/F18I4DABH21Gr24Docs.docx
+++ b/Final/F18I4DABH21Gr24Docs.docx
@@ -1223,8 +1223,6 @@
         </w:rPr>
         <w:t xml:space="preserve"> klasser og klare definitioner. </w:t>
       </w:r>
-      <w:bookmarkStart w:id="0" w:name="_GoBack"/>
-      <w:bookmarkEnd w:id="0"/>
     </w:p>
     <w:p>
       <w:pPr>
@@ -1378,27 +1376,14 @@
                               <w:r>
                                 <w:t xml:space="preserve">Figure </w:t>
                               </w:r>
-                              <w:r>
-                                <w:fldChar w:fldCharType="begin"/>
-                              </w:r>
-                              <w:r>
-                                <w:instrText xml:space="preserve"> SEQ Figure \* ARABIC </w:instrText>
-                              </w:r>
-                              <w:r>
-                                <w:fldChar w:fldCharType="separate"/>
-                              </w:r>
-                              <w:r>
-                                <w:rPr>
-                                  <w:noProof/>
-                                </w:rPr>
-                                <w:t>1</w:t>
-                              </w:r>
-                              <w:r>
-                                <w:rPr>
-                                  <w:noProof/>
-                                </w:rPr>
-                                <w:fldChar w:fldCharType="end"/>
-                              </w:r>
+                              <w:fldSimple w:instr=" SEQ Figure \* ARABIC ">
+                                <w:r>
+                                  <w:rPr>
+                                    <w:noProof/>
+                                  </w:rPr>
+                                  <w:t>1</w:t>
+                                </w:r>
+                              </w:fldSimple>
                               <w:r>
                                 <w:t xml:space="preserve"> ER-Diagram</w:t>
                               </w:r>
@@ -1456,27 +1441,14 @@
                         <w:r>
                           <w:t xml:space="preserve">Figure </w:t>
                         </w:r>
-                        <w:r>
-                          <w:fldChar w:fldCharType="begin"/>
-                        </w:r>
-                        <w:r>
-                          <w:instrText xml:space="preserve"> SEQ Figure \* ARABIC </w:instrText>
-                        </w:r>
-                        <w:r>
-                          <w:fldChar w:fldCharType="separate"/>
-                        </w:r>
-                        <w:r>
-                          <w:rPr>
-                            <w:noProof/>
-                          </w:rPr>
-                          <w:t>1</w:t>
-                        </w:r>
-                        <w:r>
-                          <w:rPr>
-                            <w:noProof/>
-                          </w:rPr>
-                          <w:fldChar w:fldCharType="end"/>
-                        </w:r>
+                        <w:fldSimple w:instr=" SEQ Figure \* ARABIC ">
+                          <w:r>
+                            <w:rPr>
+                              <w:noProof/>
+                            </w:rPr>
+                            <w:t>1</w:t>
+                          </w:r>
+                        </w:fldSimple>
                         <w:r>
                           <w:t xml:space="preserve"> ER-Diagram</w:t>
                         </w:r>
@@ -1589,27 +1561,14 @@
                               <w:r>
                                 <w:t xml:space="preserve">Figure </w:t>
                               </w:r>
-                              <w:r>
-                                <w:fldChar w:fldCharType="begin"/>
-                              </w:r>
-                              <w:r>
-                                <w:instrText xml:space="preserve"> SEQ Figure \* ARABIC </w:instrText>
-                              </w:r>
-                              <w:r>
-                                <w:fldChar w:fldCharType="separate"/>
-                              </w:r>
-                              <w:r>
-                                <w:rPr>
-                                  <w:noProof/>
-                                </w:rPr>
-                                <w:t>2</w:t>
-                              </w:r>
-                              <w:r>
-                                <w:rPr>
-                                  <w:noProof/>
-                                </w:rPr>
-                                <w:fldChar w:fldCharType="end"/>
-                              </w:r>
+                              <w:fldSimple w:instr=" SEQ Figure \* ARABIC ">
+                                <w:r>
+                                  <w:rPr>
+                                    <w:noProof/>
+                                  </w:rPr>
+                                  <w:t>2</w:t>
+                                </w:r>
+                              </w:fldSimple>
                               <w:r>
                                 <w:t xml:space="preserve"> DSD-Diagram</w:t>
                               </w:r>
@@ -1648,27 +1607,14 @@
                         <w:r>
                           <w:t xml:space="preserve">Figure </w:t>
                         </w:r>
-                        <w:r>
-                          <w:fldChar w:fldCharType="begin"/>
-                        </w:r>
-                        <w:r>
-                          <w:instrText xml:space="preserve"> SEQ Figure \* ARABIC </w:instrText>
-                        </w:r>
-                        <w:r>
-                          <w:fldChar w:fldCharType="separate"/>
-                        </w:r>
-                        <w:r>
-                          <w:rPr>
-                            <w:noProof/>
-                          </w:rPr>
-                          <w:t>2</w:t>
-                        </w:r>
-                        <w:r>
-                          <w:rPr>
-                            <w:noProof/>
-                          </w:rPr>
-                          <w:fldChar w:fldCharType="end"/>
-                        </w:r>
+                        <w:fldSimple w:instr=" SEQ Figure \* ARABIC ">
+                          <w:r>
+                            <w:rPr>
+                              <w:noProof/>
+                            </w:rPr>
+                            <w:t>2</w:t>
+                          </w:r>
+                        </w:fldSimple>
                         <w:r>
                           <w:t xml:space="preserve"> DSD-Diagram</w:t>
                         </w:r>
@@ -1799,35 +1745,38 @@
         <w:rPr>
           <w:lang w:val="da-DK"/>
         </w:rPr>
-        <w:t>Vi har i gruppen ud over ovenstående diagrammer udformet en domænemodel, som har til formål at danne grænsesnit for programudviklingen og det faktiske domæne.</w:t>
-      </w:r>
-    </w:p>
-    <w:p>
-      <w:pPr>
-        <w:rPr>
-          <w:lang w:val="da-DK"/>
-        </w:rPr>
-      </w:pPr>
-      <w:r>
-        <w:rPr>
-          <w:lang w:val="da-DK"/>
-        </w:rPr>
-        <w:lastRenderedPageBreak/>
-        <w:t>Denne domænemodel fremgår herefter.</w:t>
-      </w:r>
-    </w:p>
-    <w:p>
-      <w:pPr>
-        <w:rPr>
-          <w:lang w:val="da-DK"/>
-        </w:rPr>
-      </w:pPr>
-      <w:r>
-        <w:rPr>
-          <w:lang w:val="da-DK"/>
-        </w:rPr>
-        <w:br w:type="page"/>
-      </w:r>
+        <w:t xml:space="preserve">Specielt at nævne er det, at for at muliggøre situationen, hvor en person både skal have en primær og </w:t>
+      </w:r>
+      <w:proofErr w:type="gramStart"/>
+      <w:r>
+        <w:rPr>
+          <w:lang w:val="da-DK"/>
+        </w:rPr>
+        <w:t>0..</w:t>
+      </w:r>
+      <w:proofErr w:type="gramEnd"/>
+      <w:r>
+        <w:rPr>
+          <w:lang w:val="da-DK"/>
+        </w:rPr>
+        <w:t xml:space="preserve">* sekundære adresser skal der implementeres en hjælpeklasse som i vores situation hedder </w:t>
+      </w:r>
+      <w:proofErr w:type="spellStart"/>
+      <w:r>
+        <w:rPr>
+          <w:lang w:val="da-DK"/>
+        </w:rPr>
+        <w:t>AdressType</w:t>
+      </w:r>
+      <w:proofErr w:type="spellEnd"/>
+      <w:r>
+        <w:rPr>
+          <w:lang w:val="da-DK"/>
+        </w:rPr>
+        <w:t>.</w:t>
+      </w:r>
+      <w:bookmarkStart w:id="0" w:name="_GoBack"/>
+      <w:bookmarkEnd w:id="0"/>
     </w:p>
     <w:p>
       <w:pPr>
@@ -1844,13 +1793,46 @@
       </w:pPr>
       <w:r>
         <w:rPr>
+          <w:lang w:val="da-DK"/>
+        </w:rPr>
+        <w:t>Vi har i gruppen ud over ovenstående diagrammer udformet en domænemodel, som har til formål at danne grænsesnit for programudviklingen og det faktiske domæne.</w:t>
+      </w:r>
+    </w:p>
+    <w:p>
+      <w:pPr>
+        <w:rPr>
+          <w:lang w:val="da-DK"/>
+        </w:rPr>
+      </w:pPr>
+      <w:r>
+        <w:rPr>
+          <w:lang w:val="da-DK"/>
+        </w:rPr>
+        <w:t>Denne domænemodel fremgår herefter.</w:t>
+      </w:r>
+    </w:p>
+    <w:p>
+      <w:pPr>
+        <w:rPr>
+          <w:lang w:val="da-DK"/>
+        </w:rPr>
+      </w:pPr>
+    </w:p>
+    <w:p>
+      <w:pPr>
+        <w:rPr>
+          <w:lang w:val="da-DK"/>
+        </w:rPr>
+      </w:pPr>
+      <w:r>
+        <w:rPr>
           <w:noProof/>
           <w:lang w:val="da-DK"/>
         </w:rPr>
         <mc:AlternateContent>
           <mc:Choice Requires="wpg">
             <w:drawing>
-              <wp:anchor distT="0" distB="0" distL="114300" distR="114300" simplePos="0" relativeHeight="251675648" behindDoc="0" locked="0" layoutInCell="1" allowOverlap="1" wp14:anchorId="4F6F8F43" wp14:editId="690B3713">
+              <wp:anchor distT="0" distB="0" distL="114300" distR="114300" simplePos="0" relativeHeight="251675648" behindDoc="0" locked="0" layoutInCell="1" allowOverlap="1" wp14:anchorId="4F6F8F43" wp14:editId="6A1D8A45">
                 <wp:simplePos x="0" y="0"/>
                 <wp:positionH relativeFrom="column">
                   <wp:posOffset>-952</wp:posOffset>
@@ -1942,27 +1924,14 @@
                               <w:r>
                                 <w:t xml:space="preserve">Figure </w:t>
                               </w:r>
-                              <w:r>
-                                <w:fldChar w:fldCharType="begin"/>
-                              </w:r>
-                              <w:r>
-                                <w:instrText xml:space="preserve"> SEQ Figure \* ARABIC </w:instrText>
-                              </w:r>
-                              <w:r>
-                                <w:fldChar w:fldCharType="separate"/>
-                              </w:r>
-                              <w:r>
-                                <w:rPr>
-                                  <w:noProof/>
-                                </w:rPr>
-                                <w:t>3</w:t>
-                              </w:r>
-                              <w:r>
-                                <w:rPr>
-                                  <w:noProof/>
-                                </w:rPr>
-                                <w:fldChar w:fldCharType="end"/>
-                              </w:r>
+                              <w:fldSimple w:instr=" SEQ Figure \* ARABIC ">
+                                <w:r>
+                                  <w:rPr>
+                                    <w:noProof/>
+                                  </w:rPr>
+                                  <w:t>3</w:t>
+                                </w:r>
+                              </w:fldSimple>
                               <w:r>
                                 <w:t xml:space="preserve"> Domain model</w:t>
                               </w:r>
@@ -2001,27 +1970,14 @@
                         <w:r>
                           <w:t xml:space="preserve">Figure </w:t>
                         </w:r>
-                        <w:r>
-                          <w:fldChar w:fldCharType="begin"/>
-                        </w:r>
-                        <w:r>
-                          <w:instrText xml:space="preserve"> SEQ Figure \* ARABIC </w:instrText>
-                        </w:r>
-                        <w:r>
-                          <w:fldChar w:fldCharType="separate"/>
-                        </w:r>
-                        <w:r>
-                          <w:rPr>
-                            <w:noProof/>
-                          </w:rPr>
-                          <w:t>3</w:t>
-                        </w:r>
-                        <w:r>
-                          <w:rPr>
-                            <w:noProof/>
-                          </w:rPr>
-                          <w:fldChar w:fldCharType="end"/>
-                        </w:r>
+                        <w:fldSimple w:instr=" SEQ Figure \* ARABIC ">
+                          <w:r>
+                            <w:rPr>
+                              <w:noProof/>
+                            </w:rPr>
+                            <w:t>3</w:t>
+                          </w:r>
+                        </w:fldSimple>
                         <w:r>
                           <w:t xml:space="preserve"> Domain model</w:t>
                         </w:r>
@@ -2050,19 +2006,60 @@
       </w:pPr>
       <w:r>
         <w:rPr>
+          <w:lang w:val="da-DK"/>
+        </w:rPr>
+        <w:br w:type="page"/>
+      </w:r>
+    </w:p>
+    <w:p>
+      <w:pPr>
+        <w:rPr>
+          <w:lang w:val="da-DK"/>
+        </w:rPr>
+      </w:pPr>
+      <w:r>
+        <w:rPr>
+          <w:lang w:val="da-DK"/>
+        </w:rPr>
+        <w:lastRenderedPageBreak/>
+        <w:t xml:space="preserve">Det er lykkedes os at lave en mode der lever op til det ovenstående. Dette er også kontrolleret ved at lade Visual studio producere et Code </w:t>
+      </w:r>
+      <w:proofErr w:type="spellStart"/>
+      <w:r>
+        <w:rPr>
+          <w:lang w:val="da-DK"/>
+        </w:rPr>
+        <w:t>Map</w:t>
+      </w:r>
+      <w:proofErr w:type="spellEnd"/>
+      <w:r>
+        <w:rPr>
+          <w:lang w:val="da-DK"/>
+        </w:rPr>
+        <w:t>, som stemmer overens med vores diagram.</w:t>
+      </w:r>
+    </w:p>
+    <w:p>
+      <w:pPr>
+        <w:rPr>
+          <w:lang w:val="da-DK"/>
+        </w:rPr>
+      </w:pPr>
+      <w:r>
+        <w:rPr>
           <w:noProof/>
           <w:lang w:val="da-DK"/>
         </w:rPr>
         <mc:AlternateContent>
           <mc:Choice Requires="wpg">
             <w:drawing>
-              <wp:anchor distT="0" distB="0" distL="114300" distR="114300" simplePos="0" relativeHeight="251679744" behindDoc="0" locked="0" layoutInCell="1" allowOverlap="1" wp14:anchorId="727F25BB" wp14:editId="3F3B7CDA">
+              <wp:anchor distT="0" distB="0" distL="114300" distR="114300" simplePos="0" relativeHeight="251679744" behindDoc="0" locked="0" layoutInCell="1" allowOverlap="1" wp14:anchorId="727F25BB" wp14:editId="5311B588">
                 <wp:simplePos x="0" y="0"/>
                 <wp:positionH relativeFrom="column">
-                  <wp:posOffset>3527742</wp:posOffset>
+                  <wp:posOffset>1564958</wp:posOffset>
                 </wp:positionH>
                 <wp:positionV relativeFrom="paragraph">
-                  <wp:posOffset>-86360</wp:posOffset>
+                  <wp:posOffset>37783</wp:posOffset>
                 </wp:positionV>
                 <wp:extent cx="2834640" cy="2695575"/>
                 <wp:effectExtent l="0" t="0" r="3810" b="9525"/>
@@ -2148,27 +2145,14 @@
                               <w:r>
                                 <w:t xml:space="preserve">Figure </w:t>
                               </w:r>
-                              <w:r>
-                                <w:fldChar w:fldCharType="begin"/>
-                              </w:r>
-                              <w:r>
-                                <w:instrText xml:space="preserve"> SEQ Figure \* ARABIC </w:instrText>
-                              </w:r>
-                              <w:r>
-                                <w:fldChar w:fldCharType="separate"/>
-                              </w:r>
-                              <w:r>
-                                <w:rPr>
-                                  <w:noProof/>
-                                </w:rPr>
-                                <w:t>4</w:t>
-                              </w:r>
-                              <w:r>
-                                <w:rPr>
-                                  <w:noProof/>
-                                </w:rPr>
-                                <w:fldChar w:fldCharType="end"/>
-                              </w:r>
+                              <w:fldSimple w:instr=" SEQ Figure \* ARABIC ">
+                                <w:r>
+                                  <w:rPr>
+                                    <w:noProof/>
+                                  </w:rPr>
+                                  <w:t>4</w:t>
+                                </w:r>
+                              </w:fldSimple>
                               <w:r>
                                 <w:t xml:space="preserve"> VS </w:t>
                               </w:r>
@@ -2195,7 +2179,7 @@
           </mc:Choice>
           <mc:Fallback>
             <w:pict>
-              <v:group w14:anchorId="727F25BB" id="Group 15" o:spid="_x0000_s1038" style="position:absolute;margin-left:277.75pt;margin-top:-6.8pt;width:223.2pt;height:212.25pt;z-index:251679744" coordsize="28346,26955" o:gfxdata="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">
+              <v:group w14:anchorId="727F25BB" id="Group 15" o:spid="_x0000_s1038" style="position:absolute;margin-left:123.25pt;margin-top:3pt;width:223.2pt;height:212.25pt;z-index:251679744" coordsize="28346,26955" o:gfxdata="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">
                 <v:shape id="Picture 13" o:spid="_x0000_s1039" type="#_x0000_t75" style="position:absolute;width:28251;height:23380;visibility:visible;mso-wrap-style:square" o:gfxdata="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">
                   <v:imagedata r:id="rId14" o:title=""/>
                 </v:shape>
@@ -2212,27 +2196,14 @@
                         <w:r>
                           <w:t xml:space="preserve">Figure </w:t>
                         </w:r>
-                        <w:r>
-                          <w:fldChar w:fldCharType="begin"/>
-                        </w:r>
-                        <w:r>
-                          <w:instrText xml:space="preserve"> SEQ Figure \* ARABIC </w:instrText>
-                        </w:r>
-                        <w:r>
-                          <w:fldChar w:fldCharType="separate"/>
-                        </w:r>
-                        <w:r>
-                          <w:rPr>
-                            <w:noProof/>
-                          </w:rPr>
-                          <w:t>4</w:t>
-                        </w:r>
-                        <w:r>
-                          <w:rPr>
-                            <w:noProof/>
-                          </w:rPr>
-                          <w:fldChar w:fldCharType="end"/>
-                        </w:r>
+                        <w:fldSimple w:instr=" SEQ Figure \* ARABIC ">
+                          <w:r>
+                            <w:rPr>
+                              <w:noProof/>
+                            </w:rPr>
+                            <w:t>4</w:t>
+                          </w:r>
+                        </w:fldSimple>
                         <w:r>
                           <w:t xml:space="preserve"> VS </w:t>
                         </w:r>
@@ -2251,33 +2222,6 @@
           </mc:Fallback>
         </mc:AlternateContent>
       </w:r>
-      <w:r>
-        <w:rPr>
-          <w:lang w:val="da-DK"/>
-        </w:rPr>
-        <w:t xml:space="preserve">Det er lykkedes os at lave en mode der lever op til det ovenstående. Dette er også kontrolleret ved at lade Visual studio producere et Code </w:t>
-      </w:r>
-      <w:proofErr w:type="spellStart"/>
-      <w:r>
-        <w:rPr>
-          <w:lang w:val="da-DK"/>
-        </w:rPr>
-        <w:t>Map</w:t>
-      </w:r>
-      <w:proofErr w:type="spellEnd"/>
-      <w:r>
-        <w:rPr>
-          <w:lang w:val="da-DK"/>
-        </w:rPr>
-        <w:t>, som stemmer overens med vores diagram.</w:t>
-      </w:r>
-    </w:p>
-    <w:p>
-      <w:pPr>
-        <w:rPr>
-          <w:lang w:val="da-DK"/>
-        </w:rPr>
-      </w:pPr>
     </w:p>
     <w:p>
       <w:pPr>
